--- a/q4/q4.docx
+++ b/q4/q4.docx
@@ -66,8 +66,161 @@
     </w:p>
     <w:p>
       <w:pPr>
-        <w:jc w:val="center"/>
-      </w:pPr>
+        <w:rPr>
+          <w:rFonts w:hint="eastAsia"/>
+          <w:b/>
+          <w:bCs/>
+          <w:szCs w:val="20"/>
+        </w:rPr>
+      </w:pPr>
+      <w:r>
+        <w:rPr>
+          <w:rFonts w:hint="eastAsia"/>
+          <w:b/>
+          <w:bCs/>
+          <w:szCs w:val="20"/>
+        </w:rPr>
+        <w:t>2</w:t>
+      </w:r>
+      <w:r>
+        <w:rPr>
+          <w:b/>
+          <w:bCs/>
+          <w:szCs w:val="20"/>
+        </w:rPr>
+        <w:t>023</w:t>
+      </w:r>
+      <w:r>
+        <w:rPr>
+          <w:rFonts w:hint="eastAsia"/>
+          <w:b/>
+          <w:bCs/>
+          <w:szCs w:val="20"/>
+        </w:rPr>
+        <w:t xml:space="preserve">년 </w:t>
+      </w:r>
+      <w:r>
+        <w:rPr>
+          <w:b/>
+          <w:bCs/>
+          <w:szCs w:val="20"/>
+        </w:rPr>
+        <w:t>03</w:t>
+      </w:r>
+      <w:r>
+        <w:rPr>
+          <w:rFonts w:hint="eastAsia"/>
+          <w:b/>
+          <w:bCs/>
+          <w:szCs w:val="20"/>
+        </w:rPr>
+        <w:t xml:space="preserve">월 교통카드 통계자료의 지하철 시간대별 이용현황 </w:t>
+      </w:r>
+      <w:r>
+        <w:rPr>
+          <w:b/>
+          <w:bCs/>
+          <w:szCs w:val="20"/>
+        </w:rPr>
+        <w:t>sheet</w:t>
+      </w:r>
+      <w:r>
+        <w:rPr>
+          <w:rFonts w:hint="eastAsia"/>
+          <w:b/>
+          <w:bCs/>
+          <w:szCs w:val="20"/>
+        </w:rPr>
+        <w:t>를 사용하였음.</w:t>
+      </w:r>
+      <w:r>
+        <w:rPr>
+          <w:b/>
+          <w:bCs/>
+          <w:szCs w:val="20"/>
+        </w:rPr>
+        <w:t xml:space="preserve"> </w:t>
+      </w:r>
+      <w:r>
+        <w:rPr>
+          <w:rFonts w:hint="eastAsia"/>
+          <w:b/>
+          <w:bCs/>
+          <w:szCs w:val="20"/>
+        </w:rPr>
+        <w:t xml:space="preserve">지하철 역의 이름이 같은 </w:t>
+      </w:r>
+      <w:proofErr w:type="spellStart"/>
+      <w:r>
+        <w:rPr>
+          <w:rFonts w:hint="eastAsia"/>
+          <w:b/>
+          <w:bCs/>
+          <w:szCs w:val="20"/>
+        </w:rPr>
+        <w:t>같은</w:t>
+      </w:r>
+      <w:proofErr w:type="spellEnd"/>
+      <w:r>
+        <w:rPr>
+          <w:rFonts w:hint="eastAsia"/>
+          <w:b/>
+          <w:bCs/>
+          <w:szCs w:val="20"/>
+        </w:rPr>
+        <w:t xml:space="preserve"> 경우 다른 호선으로 구분되어 있을지라도 하나로 보고 통계를 내었음</w:t>
+      </w:r>
+      <w:r>
+        <w:rPr>
+          <w:b/>
+          <w:bCs/>
+          <w:szCs w:val="20"/>
+        </w:rPr>
+        <w:t xml:space="preserve"> (ex. </w:t>
+      </w:r>
+      <w:r>
+        <w:rPr>
+          <w:rFonts w:hint="eastAsia"/>
+          <w:b/>
+          <w:bCs/>
+          <w:szCs w:val="20"/>
+        </w:rPr>
+        <w:t xml:space="preserve">신림역 </w:t>
+      </w:r>
+      <w:r>
+        <w:rPr>
+          <w:b/>
+          <w:bCs/>
+          <w:szCs w:val="20"/>
+        </w:rPr>
+        <w:t>= 2</w:t>
+      </w:r>
+      <w:r>
+        <w:rPr>
+          <w:rFonts w:hint="eastAsia"/>
+          <w:b/>
+          <w:bCs/>
+          <w:szCs w:val="20"/>
+        </w:rPr>
+        <w:t xml:space="preserve">호선 신림역 </w:t>
+      </w:r>
+      <w:r>
+        <w:rPr>
+          <w:b/>
+          <w:bCs/>
+          <w:szCs w:val="20"/>
+        </w:rPr>
+        <w:t xml:space="preserve">+ </w:t>
+      </w:r>
+      <w:r>
+        <w:rPr>
+          <w:rFonts w:hint="eastAsia"/>
+          <w:b/>
+          <w:bCs/>
+          <w:szCs w:val="20"/>
+        </w:rPr>
+        <w:t>신림선 신림역)</w:t>
+      </w:r>
     </w:p>
     <w:p>
       <w:pPr>
@@ -134,10 +287,10 @@
           <w:noProof/>
         </w:rPr>
         <w:drawing>
-          <wp:inline distT="0" distB="0" distL="0" distR="0" wp14:anchorId="2B4B9457" wp14:editId="3660B1E6">
-            <wp:extent cx="5815482" cy="2257851"/>
-            <wp:effectExtent l="0" t="0" r="0" b="9525"/>
-            <wp:docPr id="270444076" name="그림 1"/>
+          <wp:inline distT="0" distB="0" distL="0" distR="0" wp14:anchorId="48CD20DA" wp14:editId="0197E22B">
+            <wp:extent cx="6040918" cy="2340864"/>
+            <wp:effectExtent l="0" t="0" r="0" b="2540"/>
+            <wp:docPr id="1989407648" name="그림 1"/>
             <wp:cNvGraphicFramePr>
               <a:graphicFrameLocks xmlns:a="http://schemas.openxmlformats.org/drawingml/2006/main" noChangeAspect="1"/>
             </wp:cNvGraphicFramePr>
@@ -166,7 +319,7 @@
                   <pic:spPr bwMode="auto">
                     <a:xfrm>
                       <a:off x="0" y="0"/>
-                      <a:ext cx="5827863" cy="2262658"/>
+                      <a:ext cx="6046193" cy="2342908"/>
                     </a:xfrm>
                     <a:prstGeom prst="rect">
                       <a:avLst/>
@@ -233,7 +386,7 @@
           <w:bCs/>
           <w:color w:val="FF0000"/>
         </w:rPr>
-        <w:t>구로디지털단지역</w:t>
+        <w:t>신림역</w:t>
       </w:r>
       <w:r>
         <w:rPr>
@@ -256,7 +409,19 @@
         <w:rPr>
           <w:rFonts w:hint="eastAsia"/>
         </w:rPr>
-        <w:t>그 이외에는 서울대입구역,</w:t>
+        <w:t xml:space="preserve">그 이외에는 </w:t>
+      </w:r>
+      <w:r>
+        <w:rPr>
+          <w:rFonts w:hint="eastAsia"/>
+        </w:rPr>
+        <w:t>구로디지털단지역</w:t>
+      </w:r>
+      <w:r>
+        <w:rPr>
+          <w:rFonts w:hint="eastAsia"/>
+        </w:rPr>
+        <w:t>,</w:t>
       </w:r>
       <w:r>
         <w:t xml:space="preserve"> </w:t>
@@ -266,7 +431,7 @@
         <w:rPr>
           <w:rFonts w:hint="eastAsia"/>
         </w:rPr>
-        <w:t>까치산역</w:t>
+        <w:t>사당역</w:t>
       </w:r>
       <w:proofErr w:type="spellEnd"/>
       <w:r>
@@ -278,19 +443,17 @@
       <w:r>
         <w:t xml:space="preserve"> </w:t>
       </w:r>
-      <w:proofErr w:type="spellStart"/>
-      <w:r>
-        <w:rPr>
-          <w:rFonts w:hint="eastAsia"/>
-        </w:rPr>
-        <w:t>화곡역</w:t>
-      </w:r>
-      <w:proofErr w:type="spellEnd"/>
-      <w:r>
-        <w:rPr>
-          <w:rFonts w:hint="eastAsia"/>
-        </w:rPr>
-        <w:t xml:space="preserve"> 순으로 나타난다.</w:t>
+      <w:r>
+        <w:rPr>
+          <w:rFonts w:hint="eastAsia"/>
+        </w:rPr>
+        <w:t>잠실(송파구청)역</w:t>
+      </w:r>
+      <w:r>
+        <w:rPr>
+          <w:rFonts w:hint="eastAsia"/>
+        </w:rPr>
+        <w:t>순으로 나타난다.</w:t>
       </w:r>
     </w:p>
     <w:p>
@@ -327,15 +490,7 @@
           <w:b/>
           <w:bCs/>
         </w:rPr>
-        <w:t>하</w:t>
-      </w:r>
-      <w:r>
-        <w:rPr>
-          <w:rFonts w:hint="eastAsia"/>
-          <w:b/>
-          <w:bCs/>
-        </w:rPr>
-        <w:t>차역</w:t>
+        <w:t>하차역</w:t>
       </w:r>
       <w:proofErr w:type="spellEnd"/>
       <w:r>
@@ -371,10 +526,10 @@
           <w:noProof/>
         </w:rPr>
         <w:drawing>
-          <wp:inline distT="0" distB="0" distL="0" distR="0" wp14:anchorId="69108CC1" wp14:editId="6757B196">
-            <wp:extent cx="6201623" cy="2499756"/>
-            <wp:effectExtent l="0" t="0" r="0" b="0"/>
-            <wp:docPr id="819697921" name="그림 2"/>
+          <wp:inline distT="0" distB="0" distL="0" distR="0" wp14:anchorId="64A93025" wp14:editId="5F9AE83F">
+            <wp:extent cx="5891349" cy="2377440"/>
+            <wp:effectExtent l="0" t="0" r="0" b="3810"/>
+            <wp:docPr id="600831672" name="그림 2"/>
             <wp:cNvGraphicFramePr>
               <a:graphicFrameLocks xmlns:a="http://schemas.openxmlformats.org/drawingml/2006/main" noChangeAspect="1"/>
             </wp:cNvGraphicFramePr>
@@ -403,7 +558,7 @@
                   <pic:spPr bwMode="auto">
                     <a:xfrm>
                       <a:off x="0" y="0"/>
-                      <a:ext cx="6214086" cy="2504780"/>
+                      <a:ext cx="5892837" cy="2378041"/>
                     </a:xfrm>
                     <a:prstGeom prst="rect">
                       <a:avLst/>
@@ -461,31 +616,7 @@
         <w:rPr>
           <w:rFonts w:hint="eastAsia"/>
         </w:rPr>
-        <w:t xml:space="preserve">시에 사람들이 가장 많이 </w:t>
-      </w:r>
-      <w:r>
-        <w:rPr>
-          <w:rFonts w:hint="eastAsia"/>
-        </w:rPr>
-        <w:t xml:space="preserve">내리는 </w:t>
-      </w:r>
-      <w:r>
-        <w:rPr>
-          <w:rFonts w:hint="eastAsia"/>
-        </w:rPr>
-        <w:t xml:space="preserve">최대 </w:t>
-      </w:r>
-      <w:r>
-        <w:rPr>
-          <w:rFonts w:hint="eastAsia"/>
-        </w:rPr>
-        <w:t>하</w:t>
-      </w:r>
-      <w:r>
-        <w:rPr>
-          <w:rFonts w:hint="eastAsia"/>
-        </w:rPr>
-        <w:t xml:space="preserve">차역은 </w:t>
+        <w:t xml:space="preserve">시에 사람들이 가장 많이 내리는 최대 하차역은 </w:t>
       </w:r>
       <w:r>
         <w:rPr>
@@ -494,7 +625,7 @@
           <w:bCs/>
           <w:color w:val="FF0000"/>
         </w:rPr>
-        <w:t>역삼역</w:t>
+        <w:t>가산디지털단지역</w:t>
       </w:r>
       <w:r>
         <w:rPr>
@@ -517,19 +648,30 @@
         <w:rPr>
           <w:rFonts w:hint="eastAsia"/>
         </w:rPr>
-        <w:t>그 이외에는 가산디지털단지역,</w:t>
+        <w:lastRenderedPageBreak/>
+        <w:t xml:space="preserve">그 이외에는 </w:t>
+      </w:r>
+      <w:r>
+        <w:rPr>
+          <w:rFonts w:hint="eastAsia"/>
+        </w:rPr>
+        <w:t>여의도역</w:t>
+      </w:r>
+      <w:r>
+        <w:rPr>
+          <w:rFonts w:hint="eastAsia"/>
+        </w:rPr>
+        <w:t>,</w:t>
       </w:r>
       <w:r>
         <w:t xml:space="preserve"> </w:t>
       </w:r>
-      <w:proofErr w:type="spellStart"/>
-      <w:r>
-        <w:rPr>
-          <w:rFonts w:hint="eastAsia"/>
-        </w:rPr>
-        <w:t>삼성역</w:t>
-      </w:r>
-      <w:proofErr w:type="spellEnd"/>
+      <w:r>
+        <w:rPr>
+          <w:rFonts w:hint="eastAsia"/>
+        </w:rPr>
+        <w:t>서울역</w:t>
+      </w:r>
       <w:r>
         <w:rPr>
           <w:rFonts w:hint="eastAsia"/>
@@ -543,7 +685,13 @@
         <w:rPr>
           <w:rFonts w:hint="eastAsia"/>
         </w:rPr>
-        <w:t>을지로입구역 순으로 나타난다.</w:t>
+        <w:t xml:space="preserve">선릉역 </w:t>
+      </w:r>
+      <w:r>
+        <w:rPr>
+          <w:rFonts w:hint="eastAsia"/>
+        </w:rPr>
+        <w:t>순으로 나타난다.</w:t>
       </w:r>
     </w:p>
     <w:p>
@@ -580,15 +728,7 @@
           <w:b/>
           <w:bCs/>
         </w:rPr>
-        <w:t>승</w:t>
-      </w:r>
-      <w:r>
-        <w:rPr>
-          <w:rFonts w:hint="eastAsia"/>
-          <w:b/>
-          <w:bCs/>
-        </w:rPr>
-        <w:t>하차역</w:t>
+        <w:t>승하차역</w:t>
       </w:r>
       <w:proofErr w:type="spellEnd"/>
       <w:r>
@@ -625,10 +765,10 @@
           <w:noProof/>
         </w:rPr>
         <w:drawing>
-          <wp:inline distT="0" distB="0" distL="0" distR="0" wp14:anchorId="2F2E0B73" wp14:editId="34477A3D">
-            <wp:extent cx="5729605" cy="2392680"/>
-            <wp:effectExtent l="0" t="0" r="4445" b="7620"/>
-            <wp:docPr id="1322055060" name="그림 3" descr="그래프, 텍스트, 스크린샷, 라인이(가) 표시된 사진&#10;&#10;자동 생성된 설명"/>
+          <wp:inline distT="0" distB="0" distL="0" distR="0" wp14:anchorId="2772C228" wp14:editId="360CBF5D">
+            <wp:extent cx="5922998" cy="2357252"/>
+            <wp:effectExtent l="0" t="0" r="1905" b="5080"/>
+            <wp:docPr id="1023461240" name="그림 3"/>
             <wp:cNvGraphicFramePr>
               <a:graphicFrameLocks xmlns:a="http://schemas.openxmlformats.org/drawingml/2006/main" noChangeAspect="1"/>
             </wp:cNvGraphicFramePr>
@@ -636,7 +776,7 @@
               <a:graphicData uri="http://schemas.openxmlformats.org/drawingml/2006/picture">
                 <pic:pic xmlns:pic="http://schemas.openxmlformats.org/drawingml/2006/picture">
                   <pic:nvPicPr>
-                    <pic:cNvPr id="1322055060" name="그림 3" descr="그래프, 텍스트, 스크린샷, 라인이(가) 표시된 사진&#10;&#10;자동 생성된 설명"/>
+                    <pic:cNvPr id="0" name="Picture 3"/>
                     <pic:cNvPicPr>
                       <a:picLocks noChangeAspect="1" noChangeArrowheads="1"/>
                     </pic:cNvPicPr>
@@ -657,7 +797,7 @@
                   <pic:spPr bwMode="auto">
                     <a:xfrm>
                       <a:off x="0" y="0"/>
-                      <a:ext cx="5729605" cy="2392680"/>
+                      <a:ext cx="5923351" cy="2357392"/>
                     </a:xfrm>
                     <a:prstGeom prst="rect">
                       <a:avLst/>
@@ -722,13 +862,7 @@
         <w:rPr>
           <w:rFonts w:hint="eastAsia"/>
         </w:rPr>
-        <w:t>승</w:t>
-      </w:r>
-      <w:r>
-        <w:rPr>
-          <w:rFonts w:hint="eastAsia"/>
-        </w:rPr>
-        <w:t>하차역은</w:t>
+        <w:t>승하차역은</w:t>
       </w:r>
       <w:proofErr w:type="spellEnd"/>
       <w:r>
@@ -744,7 +878,16 @@
           <w:bCs/>
           <w:color w:val="FF0000"/>
         </w:rPr>
-        <w:t>구로디지털단지역</w:t>
+        <w:t>가산</w:t>
+      </w:r>
+      <w:r>
+        <w:rPr>
+          <w:rFonts w:hint="eastAsia"/>
+          <w:b/>
+          <w:bCs/>
+          <w:color w:val="FF0000"/>
+        </w:rPr>
+        <w:t>디지털단지역</w:t>
       </w:r>
       <w:r>
         <w:rPr>
@@ -769,14 +912,12 @@
         </w:rPr>
         <w:t xml:space="preserve">그 이외에는 </w:t>
       </w:r>
-      <w:proofErr w:type="spellStart"/>
-      <w:r>
-        <w:rPr>
-          <w:rFonts w:hint="eastAsia"/>
-        </w:rPr>
-        <w:t>역삼역</w:t>
-      </w:r>
-      <w:proofErr w:type="spellEnd"/>
+      <w:r>
+        <w:rPr>
+          <w:rFonts w:hint="eastAsia"/>
+        </w:rPr>
+        <w:t>서울역</w:t>
+      </w:r>
       <w:r>
         <w:rPr>
           <w:rFonts w:hint="eastAsia"/>
@@ -790,7 +931,7 @@
         <w:rPr>
           <w:rFonts w:hint="eastAsia"/>
         </w:rPr>
-        <w:t>가산디지털단지역</w:t>
+        <w:t>여의도역</w:t>
       </w:r>
       <w:r>
         <w:rPr>
@@ -805,22 +946,19 @@
         <w:rPr>
           <w:rFonts w:hint="eastAsia"/>
         </w:rPr>
-        <w:t>강남역</w:t>
-      </w:r>
-      <w:r>
-        <w:rPr>
-          <w:rFonts w:hint="eastAsia"/>
-        </w:rPr>
-        <w:t xml:space="preserve"> 순으로 나타난다.</w:t>
+        <w:t>잠실(송파구청)역</w:t>
+      </w:r>
+      <w:r>
+        <w:rPr>
+          <w:rFonts w:hint="eastAsia"/>
+        </w:rPr>
+        <w:t>순으로 나타난다.</w:t>
       </w:r>
     </w:p>
     <w:p>
       <w:pPr>
         <w:ind w:left="440"/>
         <w:jc w:val="left"/>
-        <w:rPr>
-          <w:rFonts w:hint="eastAsia"/>
-        </w:rPr>
       </w:pPr>
     </w:p>
     <w:sectPr>
